--- a/Гриндетта Профайл.docx
+++ b/Гриндетта Профайл.docx
@@ -542,143 +542,151 @@
       </w:r>
     </w:p>
     <w:p>
-      <w:pPr>
-        <w:spacing w:before="240"/>
-        <w:rPr>
-          <w:b/>
-        </w:rPr>
-      </w:pPr>
-      <w:r>
-        <w:rPr>
-          <w:b/>
-        </w:rPr>
-        <w:t>Особые навыки:</w:t>
-      </w:r>
-    </w:p>
-    <w:p>
-      <w:r>
-        <w:t>Огнестрельное оружие</w:t>
-      </w:r>
-    </w:p>
-    <w:p>
-      <w:r>
-        <w:t>Рукопашный бой</w:t>
-      </w:r>
-    </w:p>
-    <w:p>
-      <w:r>
-        <w:t xml:space="preserve">Допрос </w:t>
-      </w:r>
-    </w:p>
-    <w:p>
-      <w:r>
-        <w:t>Пытки</w:t>
-      </w:r>
-    </w:p>
-    <w:p>
-      <w:r>
-        <w:t>Знаток анатомии</w:t>
-      </w:r>
-    </w:p>
-    <w:p>
-      <w:r>
-        <w:t>Шпионаж</w:t>
-      </w:r>
-    </w:p>
-    <w:p>
-      <w:r>
-        <w:t>Разведка</w:t>
-      </w:r>
-    </w:p>
-    <w:p>
-      <w:r>
-        <w:t>Химик-</w:t>
-      </w:r>
-      <w:proofErr w:type="spellStart"/>
-      <w:r>
-        <w:t>ядовед</w:t>
-      </w:r>
-      <w:proofErr w:type="spellEnd"/>
-    </w:p>
-    <w:p>
-      <w:pPr>
-        <w:spacing w:before="240"/>
-        <w:rPr>
-          <w:b/>
-        </w:rPr>
-      </w:pPr>
-      <w:r>
-        <w:rPr>
-          <w:b/>
-        </w:rPr>
-        <w:t>Предпочитаемая экипировка:</w:t>
-      </w:r>
-    </w:p>
-    <w:p>
-      <w:pPr>
-        <w:spacing w:before="240"/>
-      </w:pPr>
-      <w:r>
-        <w:t>Демоническая плазменная винтовка</w:t>
-      </w:r>
-    </w:p>
-    <w:p>
-      <w:pPr>
-        <w:spacing w:before="240"/>
-      </w:pPr>
-      <w:r>
-        <w:t xml:space="preserve">Броня из </w:t>
-      </w:r>
-      <w:proofErr w:type="gramStart"/>
-      <w:r>
-        <w:t>демон-металла</w:t>
-      </w:r>
-      <w:proofErr w:type="gramEnd"/>
-    </w:p>
-    <w:p>
-      <w:pPr>
-        <w:spacing w:before="240"/>
-      </w:pPr>
-      <w:r>
-        <w:t xml:space="preserve">Одноручный меч из </w:t>
-      </w:r>
-      <w:proofErr w:type="gramStart"/>
-      <w:r>
-        <w:t>демон-металла</w:t>
-      </w:r>
-      <w:proofErr w:type="gramEnd"/>
-    </w:p>
-    <w:p>
-      <w:pPr>
-        <w:spacing w:before="240"/>
-        <w:rPr>
-          <w:lang w:val="en-US"/>
-        </w:rPr>
-      </w:pPr>
-      <w:r>
-        <w:rPr>
-          <w:lang w:val="en-US"/>
-        </w:rPr>
-        <w:t>HK 417</w:t>
-      </w:r>
-    </w:p>
-    <w:p>
-      <w:pPr>
-        <w:spacing w:before="240"/>
-      </w:pPr>
-      <w:r>
-        <w:t>ПП 2000</w:t>
-      </w:r>
-    </w:p>
-    <w:p>
-      <w:pPr>
-        <w:spacing w:before="240"/>
-        <w:rPr>
-          <w:b/>
-        </w:rPr>
-      </w:pPr>
+      <w:r>
+        <w:t>О</w:t>
+      </w:r>
+      <w:r>
+        <w:t>держимость</w:t>
+      </w:r>
       <w:bookmarkStart w:id="0" w:name="_GoBack"/>
       <w:bookmarkEnd w:id="0"/>
+    </w:p>
+    <w:p>
+      <w:pPr>
+        <w:spacing w:before="240"/>
+        <w:rPr>
+          <w:b/>
+        </w:rPr>
+      </w:pPr>
+      <w:r>
+        <w:rPr>
+          <w:b/>
+        </w:rPr>
+        <w:t>Особые навыки:</w:t>
+      </w:r>
+    </w:p>
+    <w:p>
+      <w:r>
+        <w:t>Огнестрельное оружие</w:t>
+      </w:r>
+    </w:p>
+    <w:p>
+      <w:r>
+        <w:t>Рукопашный бой</w:t>
+      </w:r>
+    </w:p>
+    <w:p>
+      <w:r>
+        <w:t xml:space="preserve">Допрос </w:t>
+      </w:r>
+    </w:p>
+    <w:p>
+      <w:r>
+        <w:t>Пытки</w:t>
+      </w:r>
+    </w:p>
+    <w:p>
+      <w:r>
+        <w:t>Знаток анатомии</w:t>
+      </w:r>
+    </w:p>
+    <w:p>
+      <w:r>
+        <w:t>Шпионаж</w:t>
+      </w:r>
+    </w:p>
+    <w:p>
+      <w:r>
+        <w:t>Разведка</w:t>
+      </w:r>
+    </w:p>
+    <w:p>
+      <w:r>
+        <w:t>Химик-</w:t>
+      </w:r>
+      <w:proofErr w:type="spellStart"/>
+      <w:r>
+        <w:t>ядовед</w:t>
+      </w:r>
+      <w:proofErr w:type="spellEnd"/>
+    </w:p>
+    <w:p>
+      <w:pPr>
+        <w:spacing w:before="240"/>
+        <w:rPr>
+          <w:b/>
+        </w:rPr>
+      </w:pPr>
+      <w:r>
+        <w:rPr>
+          <w:b/>
+        </w:rPr>
+        <w:t>Предпочитаемая экипировка:</w:t>
+      </w:r>
+    </w:p>
+    <w:p>
+      <w:pPr>
+        <w:spacing w:before="240"/>
+      </w:pPr>
+      <w:r>
+        <w:t>Демоническая плазменная винтовка</w:t>
+      </w:r>
+    </w:p>
+    <w:p>
+      <w:pPr>
+        <w:spacing w:before="240"/>
+      </w:pPr>
+      <w:r>
+        <w:t xml:space="preserve">Броня из </w:t>
+      </w:r>
+      <w:proofErr w:type="gramStart"/>
+      <w:r>
+        <w:t>демон-металла</w:t>
+      </w:r>
+      <w:proofErr w:type="gramEnd"/>
+    </w:p>
+    <w:p>
+      <w:pPr>
+        <w:spacing w:before="240"/>
+      </w:pPr>
+      <w:r>
+        <w:t xml:space="preserve">Одноручный меч из </w:t>
+      </w:r>
+      <w:proofErr w:type="gramStart"/>
+      <w:r>
+        <w:t>демон-металла</w:t>
+      </w:r>
+      <w:proofErr w:type="gramEnd"/>
+    </w:p>
+    <w:p>
+      <w:pPr>
+        <w:spacing w:before="240"/>
+        <w:rPr>
+          <w:lang w:val="en-US"/>
+        </w:rPr>
+      </w:pPr>
+      <w:r>
+        <w:rPr>
+          <w:lang w:val="en-US"/>
+        </w:rPr>
+        <w:t>HK 417</w:t>
+      </w:r>
+    </w:p>
+    <w:p>
+      <w:pPr>
+        <w:spacing w:before="240"/>
+      </w:pPr>
+      <w:r>
+        <w:t>ПП 2000</w:t>
+      </w:r>
+    </w:p>
+    <w:p>
+      <w:pPr>
+        <w:spacing w:before="240"/>
+        <w:rPr>
+          <w:b/>
+        </w:rPr>
+      </w:pPr>
       <w:r>
         <w:rPr>
           <w:b/>

--- a/Гриндетта Профайл.docx
+++ b/Гриндетта Профайл.docx
@@ -14,7 +14,7 @@
         <mc:AlternateContent>
           <mc:Choice Requires="wps">
             <w:drawing>
-              <wp:anchor distT="0" distB="0" distL="114300" distR="114300" simplePos="0" relativeHeight="251659264" behindDoc="0" locked="0" layoutInCell="1" allowOverlap="1">
+              <wp:anchor distT="0" distB="0" distL="114300" distR="114300" simplePos="0" relativeHeight="251659264" behindDoc="0" locked="0" layoutInCell="1" allowOverlap="1" wp14:anchorId="3E89067F" wp14:editId="29CB1513">
                 <wp:simplePos x="0" y="0"/>
                 <wp:positionH relativeFrom="column">
                   <wp:posOffset>2234565</wp:posOffset>
@@ -39,6 +39,11 @@
                         <a:prstGeom prst="rect">
                           <a:avLst/>
                         </a:prstGeom>
+                        <a:ln>
+                          <a:solidFill>
+                            <a:schemeClr val="bg1"/>
+                          </a:solidFill>
+                        </a:ln>
                       </wps:spPr>
                       <wps:style>
                         <a:lnRef idx="2">
@@ -66,9 +71,60 @@
                             </w:pPr>
                             <w:r>
                               <w:rPr>
-                                <w:lang w:val="en-US"/>
+                                <w:noProof/>
+                                <w:lang w:eastAsia="ru-RU"/>
                               </w:rPr>
-                              <w:t>Photo Placeholder</w:t>
+                              <w:drawing>
+                                <wp:inline distT="0" distB="0" distL="0" distR="0" wp14:anchorId="7BF998CF" wp14:editId="31684139">
+                                  <wp:extent cx="3990975" cy="3933236"/>
+                                  <wp:effectExtent l="0" t="0" r="0" b="0"/>
+                                  <wp:docPr id="3" name="Рисунок 3" descr="E:\Documents\Black Desert\ScreenShot\2019-06-16_4629285.JPG"/>
+                                  <wp:cNvGraphicFramePr>
+                                    <a:graphicFrameLocks xmlns:a="http://schemas.openxmlformats.org/drawingml/2006/main" noChangeAspect="1"/>
+                                  </wp:cNvGraphicFramePr>
+                                  <a:graphic xmlns:a="http://schemas.openxmlformats.org/drawingml/2006/main">
+                                    <a:graphicData uri="http://schemas.openxmlformats.org/drawingml/2006/picture">
+                                      <pic:pic xmlns:pic="http://schemas.openxmlformats.org/drawingml/2006/picture">
+                                        <pic:nvPicPr>
+                                          <pic:cNvPr id="0" name="Picture 4" descr="E:\Documents\Black Desert\ScreenShot\2019-06-16_4629285.JPG"/>
+                                          <pic:cNvPicPr>
+                                            <a:picLocks noChangeAspect="1" noChangeArrowheads="1"/>
+                                          </pic:cNvPicPr>
+                                        </pic:nvPicPr>
+                                        <pic:blipFill rotWithShape="1">
+                                          <a:blip r:embed="rId5">
+                                            <a:extLst>
+                                              <a:ext uri="{28A0092B-C50C-407E-A947-70E740481C1C}">
+                                                <a14:useLocalDpi xmlns:a14="http://schemas.microsoft.com/office/drawing/2010/main" val="0"/>
+                                              </a:ext>
+                                            </a:extLst>
+                                          </a:blip>
+                                          <a:srcRect l="29248" t="11729" r="32228" b="20773"/>
+                                          <a:stretch/>
+                                        </pic:blipFill>
+                                        <pic:spPr bwMode="auto">
+                                          <a:xfrm>
+                                            <a:off x="0" y="0"/>
+                                            <a:ext cx="3999921" cy="3942053"/>
+                                          </a:xfrm>
+                                          <a:prstGeom prst="rect">
+                                            <a:avLst/>
+                                          </a:prstGeom>
+                                          <a:noFill/>
+                                          <a:ln>
+                                            <a:noFill/>
+                                          </a:ln>
+                                          <a:extLst>
+                                            <a:ext uri="{53640926-AAD7-44D8-BBD7-CCE9431645EC}">
+                                              <a14:shadowObscured xmlns:a14="http://schemas.microsoft.com/office/drawing/2010/main"/>
+                                            </a:ext>
+                                          </a:extLst>
+                                        </pic:spPr>
+                                      </pic:pic>
+                                    </a:graphicData>
+                                  </a:graphic>
+                                </wp:inline>
+                              </w:drawing>
                             </w:r>
                           </w:p>
                         </w:txbxContent>
@@ -90,7 +146,7 @@
           </mc:Choice>
           <mc:Fallback>
             <w:pict>
-              <v:rect id="Прямоугольник 1" o:spid="_x0000_s1026" style="position:absolute;left:0;text-align:left;margin-left:175.95pt;margin-top:27.15pt;width:327pt;height:309pt;z-index:251659264;visibility:visible;mso-wrap-style:square;mso-width-percent:0;mso-wrap-distance-left:9pt;mso-wrap-distance-top:0;mso-wrap-distance-right:9pt;mso-wrap-distance-bottom:0;mso-position-horizontal:absolute;mso-position-horizontal-relative:text;mso-position-vertical:absolute;mso-position-vertical-relative:text;mso-width-percent:0;mso-width-relative:margin;v-text-anchor:middle" o:gfxdata="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" fillcolor="white [3201]" strokecolor="#f79646 [3209]" strokeweight="2pt">
+              <v:rect id="Прямоугольник 1" o:spid="_x0000_s1026" style="position:absolute;left:0;text-align:left;margin-left:175.95pt;margin-top:27.15pt;width:327pt;height:309pt;z-index:251659264;visibility:visible;mso-wrap-style:square;mso-width-percent:0;mso-wrap-distance-left:9pt;mso-wrap-distance-top:0;mso-wrap-distance-right:9pt;mso-wrap-distance-bottom:0;mso-position-horizontal:absolute;mso-position-horizontal-relative:text;mso-position-vertical:absolute;mso-position-vertical-relative:text;mso-width-percent:0;mso-width-relative:margin;v-text-anchor:middle" o:gfxdata="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" fillcolor="white [3201]" strokecolor="white [3212]" strokeweight="2pt">
                 <v:textbox>
                   <w:txbxContent>
                     <w:p>
@@ -103,9 +159,60 @@
                       </w:pPr>
                       <w:r>
                         <w:rPr>
-                          <w:lang w:val="en-US"/>
+                          <w:noProof/>
+                          <w:lang w:eastAsia="ru-RU"/>
                         </w:rPr>
-                        <w:t>Photo Placeholder</w:t>
+                        <w:drawing>
+                          <wp:inline distT="0" distB="0" distL="0" distR="0" wp14:anchorId="7BF998CF" wp14:editId="31684139">
+                            <wp:extent cx="3990975" cy="3933236"/>
+                            <wp:effectExtent l="0" t="0" r="0" b="0"/>
+                            <wp:docPr id="3" name="Рисунок 3" descr="E:\Documents\Black Desert\ScreenShot\2019-06-16_4629285.JPG"/>
+                            <wp:cNvGraphicFramePr>
+                              <a:graphicFrameLocks xmlns:a="http://schemas.openxmlformats.org/drawingml/2006/main" noChangeAspect="1"/>
+                            </wp:cNvGraphicFramePr>
+                            <a:graphic xmlns:a="http://schemas.openxmlformats.org/drawingml/2006/main">
+                              <a:graphicData uri="http://schemas.openxmlformats.org/drawingml/2006/picture">
+                                <pic:pic xmlns:pic="http://schemas.openxmlformats.org/drawingml/2006/picture">
+                                  <pic:nvPicPr>
+                                    <pic:cNvPr id="0" name="Picture 4" descr="E:\Documents\Black Desert\ScreenShot\2019-06-16_4629285.JPG"/>
+                                    <pic:cNvPicPr>
+                                      <a:picLocks noChangeAspect="1" noChangeArrowheads="1"/>
+                                    </pic:cNvPicPr>
+                                  </pic:nvPicPr>
+                                  <pic:blipFill rotWithShape="1">
+                                    <a:blip r:embed="rId5">
+                                      <a:extLst>
+                                        <a:ext uri="{28A0092B-C50C-407E-A947-70E740481C1C}">
+                                          <a14:useLocalDpi xmlns:a14="http://schemas.microsoft.com/office/drawing/2010/main" val="0"/>
+                                        </a:ext>
+                                      </a:extLst>
+                                    </a:blip>
+                                    <a:srcRect l="29248" t="11729" r="32228" b="20773"/>
+                                    <a:stretch/>
+                                  </pic:blipFill>
+                                  <pic:spPr bwMode="auto">
+                                    <a:xfrm>
+                                      <a:off x="0" y="0"/>
+                                      <a:ext cx="3999921" cy="3942053"/>
+                                    </a:xfrm>
+                                    <a:prstGeom prst="rect">
+                                      <a:avLst/>
+                                    </a:prstGeom>
+                                    <a:noFill/>
+                                    <a:ln>
+                                      <a:noFill/>
+                                    </a:ln>
+                                    <a:extLst>
+                                      <a:ext uri="{53640926-AAD7-44D8-BBD7-CCE9431645EC}">
+                                        <a14:shadowObscured xmlns:a14="http://schemas.microsoft.com/office/drawing/2010/main"/>
+                                      </a:ext>
+                                    </a:extLst>
+                                  </pic:spPr>
+                                </pic:pic>
+                              </a:graphicData>
+                            </a:graphic>
+                          </wp:inline>
+                        </w:drawing>
                       </w:r>
                     </w:p>
                   </w:txbxContent>
@@ -120,6 +227,8 @@
       <w:r>
         <w:t>Профайл</w:t>
       </w:r>
+      <w:bookmarkStart w:id="0" w:name="_GoBack"/>
+      <w:bookmarkEnd w:id="0"/>
       <w:proofErr w:type="spellEnd"/>
     </w:p>
     <w:p>
@@ -548,8 +657,6 @@
       <w:r>
         <w:t>держимость</w:t>
       </w:r>
-      <w:bookmarkStart w:id="0" w:name="_GoBack"/>
-      <w:bookmarkEnd w:id="0"/>
     </w:p>
     <w:p>
       <w:pPr>
@@ -935,6 +1042,36 @@
       <w:szCs w:val="28"/>
     </w:rPr>
   </w:style>
+  <w:style w:type="paragraph" w:styleId="a4">
+    <w:name w:val="Balloon Text"/>
+    <w:basedOn w:val="a"/>
+    <w:link w:val="a5"/>
+    <w:uiPriority w:val="99"/>
+    <w:semiHidden/>
+    <w:unhideWhenUsed/>
+    <w:rsid w:val="0093607B"/>
+    <w:pPr>
+      <w:spacing w:line="240" w:lineRule="auto"/>
+    </w:pPr>
+    <w:rPr>
+      <w:rFonts w:ascii="Tahoma" w:hAnsi="Tahoma" w:cs="Tahoma"/>
+      <w:sz w:val="16"/>
+      <w:szCs w:val="16"/>
+    </w:rPr>
+  </w:style>
+  <w:style w:type="character" w:customStyle="1" w:styleId="a5">
+    <w:name w:val="Текст выноски Знак"/>
+    <w:basedOn w:val="a0"/>
+    <w:link w:val="a4"/>
+    <w:uiPriority w:val="99"/>
+    <w:semiHidden/>
+    <w:rsid w:val="0093607B"/>
+    <w:rPr>
+      <w:rFonts w:ascii="Tahoma" w:hAnsi="Tahoma" w:cs="Tahoma"/>
+      <w:sz w:val="16"/>
+      <w:szCs w:val="16"/>
+    </w:rPr>
+  </w:style>
 </w:styles>
 </file>
 
@@ -1166,6 +1303,36 @@
       <w:b/>
       <w:sz w:val="28"/>
       <w:szCs w:val="28"/>
+    </w:rPr>
+  </w:style>
+  <w:style w:type="paragraph" w:styleId="a4">
+    <w:name w:val="Balloon Text"/>
+    <w:basedOn w:val="a"/>
+    <w:link w:val="a5"/>
+    <w:uiPriority w:val="99"/>
+    <w:semiHidden/>
+    <w:unhideWhenUsed/>
+    <w:rsid w:val="0093607B"/>
+    <w:pPr>
+      <w:spacing w:line="240" w:lineRule="auto"/>
+    </w:pPr>
+    <w:rPr>
+      <w:rFonts w:ascii="Tahoma" w:hAnsi="Tahoma" w:cs="Tahoma"/>
+      <w:sz w:val="16"/>
+      <w:szCs w:val="16"/>
+    </w:rPr>
+  </w:style>
+  <w:style w:type="character" w:customStyle="1" w:styleId="a5">
+    <w:name w:val="Текст выноски Знак"/>
+    <w:basedOn w:val="a0"/>
+    <w:link w:val="a4"/>
+    <w:uiPriority w:val="99"/>
+    <w:semiHidden/>
+    <w:rsid w:val="0093607B"/>
+    <w:rPr>
+      <w:rFonts w:ascii="Tahoma" w:hAnsi="Tahoma" w:cs="Tahoma"/>
+      <w:sz w:val="16"/>
+      <w:szCs w:val="16"/>
     </w:rPr>
   </w:style>
 </w:styles>

--- a/Гриндетта Профайл.docx
+++ b/Гриндетта Профайл.docx
@@ -180,7 +180,7 @@
                                     </pic:cNvPicPr>
                                   </pic:nvPicPr>
                                   <pic:blipFill rotWithShape="1">
-                                    <a:blip r:embed="rId5">
+                                    <a:blip r:embed="rId6">
                                       <a:extLst>
                                         <a:ext uri="{28A0092B-C50C-407E-A947-70E740481C1C}">
                                           <a14:useLocalDpi xmlns:a14="http://schemas.microsoft.com/office/drawing/2010/main" val="0"/>
@@ -227,115 +227,291 @@
       <w:r>
         <w:t>Профайл</w:t>
       </w:r>
+      <w:proofErr w:type="spellEnd"/>
+    </w:p>
+    <w:p>
+      <w:r>
+        <w:rPr>
+          <w:rStyle w:val="10"/>
+        </w:rPr>
+        <w:t>Имя:</w:t>
+      </w:r>
+      <w:r>
+        <w:rPr>
+          <w:b/>
+        </w:rPr>
+        <w:t xml:space="preserve"> </w:t>
+      </w:r>
+      <w:proofErr w:type="spellStart"/>
+      <w:r>
+        <w:t>Гриндетта</w:t>
+      </w:r>
+      <w:proofErr w:type="spellEnd"/>
+    </w:p>
+    <w:p>
+      <w:r>
+        <w:rPr>
+          <w:b/>
+        </w:rPr>
+        <w:t>Позывной</w:t>
+      </w:r>
+      <w:r>
+        <w:t xml:space="preserve">: </w:t>
+      </w:r>
+      <w:r>
+        <w:t>Бестия</w:t>
+      </w:r>
+    </w:p>
+    <w:p>
+      <w:r>
+        <w:rPr>
+          <w:b/>
+        </w:rPr>
+        <w:t xml:space="preserve">Роль: </w:t>
+      </w:r>
+      <w:r>
+        <w:t>Оперативник</w:t>
+      </w:r>
+      <w:r>
+        <w:t xml:space="preserve"> отряда «Прометей»</w:t>
+      </w:r>
+    </w:p>
+    <w:p>
+      <w:pPr>
+        <w:rPr>
+          <w:b/>
+        </w:rPr>
+      </w:pPr>
+      <w:r>
+        <w:rPr>
+          <w:b/>
+        </w:rPr>
+        <w:t xml:space="preserve">Вид деятельности: </w:t>
+      </w:r>
+    </w:p>
+    <w:p>
+      <w:pPr>
+        <w:spacing w:after="200"/>
+      </w:pPr>
+      <w:r>
+        <w:t>Снайпер/</w:t>
+      </w:r>
+      <w:proofErr w:type="spellStart"/>
+      <w:r>
+        <w:t>марксман</w:t>
+      </w:r>
+      <w:proofErr w:type="spellEnd"/>
+      <w:r>
+        <w:t>, контрразведчик</w:t>
+      </w:r>
+      <w:r>
+        <w:t xml:space="preserve">, </w:t>
+      </w:r>
       <w:bookmarkStart w:id="0" w:name="_GoBack"/>
       <w:bookmarkEnd w:id="0"/>
+      <w:r>
+        <w:t>дознаватель</w:t>
+      </w:r>
+    </w:p>
+    <w:p>
+      <w:r>
+        <w:rPr>
+          <w:b/>
+        </w:rPr>
+        <w:t xml:space="preserve">Вид: </w:t>
+      </w:r>
+      <w:r>
+        <w:t>Демон</w:t>
+      </w:r>
+    </w:p>
+    <w:p>
+      <w:r>
+        <w:rPr>
+          <w:b/>
+        </w:rPr>
+        <w:t>Подвид:</w:t>
+      </w:r>
+      <w:r>
+        <w:t xml:space="preserve"> </w:t>
+      </w:r>
+      <w:r>
+        <w:t>Низший демон-</w:t>
+      </w:r>
+      <w:r>
+        <w:t>суккуб</w:t>
+      </w:r>
+      <w:r>
+        <w:t>/Младший бог</w:t>
+      </w:r>
+    </w:p>
+    <w:p>
+      <w:pPr>
+        <w:spacing w:before="240"/>
+        <w:rPr>
+          <w:b/>
+        </w:rPr>
+      </w:pPr>
+      <w:r>
+        <w:rPr>
+          <w:b/>
+        </w:rPr>
+        <w:t>Физические характеристики</w:t>
+      </w:r>
+    </w:p>
+    <w:p>
+      <w:r>
+        <w:rPr>
+          <w:b/>
+        </w:rPr>
+        <w:t xml:space="preserve">Цвет волос: </w:t>
+      </w:r>
+      <w:r>
+        <w:t>Красный</w:t>
+      </w:r>
+    </w:p>
+    <w:p>
+      <w:r>
+        <w:rPr>
+          <w:b/>
+        </w:rPr>
+        <w:t xml:space="preserve">Цвет глаз: </w:t>
+      </w:r>
+      <w:r>
+        <w:t>Голубой</w:t>
+      </w:r>
+    </w:p>
+    <w:p>
+      <w:r>
+        <w:rPr>
+          <w:b/>
+        </w:rPr>
+        <w:t>Пол:</w:t>
+      </w:r>
+      <w:r>
+        <w:t xml:space="preserve"> </w:t>
+      </w:r>
+      <w:r>
+        <w:t>Женский</w:t>
+      </w:r>
+    </w:p>
+    <w:p>
+      <w:r>
+        <w:rPr>
+          <w:b/>
+        </w:rPr>
+        <w:t>Раса:</w:t>
+      </w:r>
+      <w:r>
+        <w:t xml:space="preserve"> Европеоид</w:t>
+      </w:r>
+    </w:p>
+    <w:p>
+      <w:r>
+        <w:rPr>
+          <w:b/>
+        </w:rPr>
+        <w:t>Телосложение:</w:t>
+      </w:r>
+      <w:r>
+        <w:t xml:space="preserve"> Среднее</w:t>
+      </w:r>
+    </w:p>
+    <w:p>
+      <w:pPr>
+        <w:rPr>
+          <w:b/>
+        </w:rPr>
+      </w:pPr>
+      <w:r>
+        <w:rPr>
+          <w:b/>
+        </w:rPr>
+        <w:t>Особые приметы:</w:t>
+      </w:r>
+    </w:p>
+    <w:p>
+      <w:r>
+        <w:t>Татуировка на ноге в виде розы с шипами</w:t>
+      </w:r>
+    </w:p>
+    <w:p>
+      <w:pPr>
+        <w:spacing w:before="240"/>
+        <w:rPr>
+          <w:b/>
+        </w:rPr>
+      </w:pPr>
+      <w:r>
+        <w:rPr>
+          <w:b/>
+        </w:rPr>
+        <w:t>Психологическая характеристика</w:t>
+      </w:r>
+    </w:p>
+    <w:p>
+      <w:r>
+        <w:rPr>
+          <w:b/>
+        </w:rPr>
+        <w:t xml:space="preserve">Темперамент: </w:t>
+      </w:r>
+      <w:r>
+        <w:t>Холерик</w:t>
+      </w:r>
+    </w:p>
+    <w:p>
+      <w:proofErr w:type="spellStart"/>
+      <w:r>
+        <w:rPr>
+          <w:b/>
+        </w:rPr>
+        <w:t>Психотип</w:t>
+      </w:r>
       <w:proofErr w:type="spellEnd"/>
-    </w:p>
-    <w:p>
-      <w:r>
-        <w:rPr>
-          <w:rStyle w:val="10"/>
-        </w:rPr>
-        <w:t>Имя:</w:t>
-      </w:r>
-      <w:r>
-        <w:rPr>
-          <w:b/>
-        </w:rPr>
+      <w:r>
+        <w:rPr>
+          <w:b/>
+        </w:rPr>
+        <w:t xml:space="preserve">: </w:t>
+      </w:r>
+      <w:r>
+        <w:t>Экстраверсия</w:t>
+      </w:r>
+    </w:p>
+    <w:p>
+      <w:r>
+        <w:rPr>
+          <w:b/>
+        </w:rPr>
+        <w:t>Тип личности:</w:t>
+      </w:r>
+      <w:r>
+        <w:t xml:space="preserve"> Доминирование</w:t>
+      </w:r>
+    </w:p>
+    <w:p>
+      <w:r>
+        <w:rPr>
+          <w:b/>
+        </w:rPr>
+        <w:t>Известные психические отклонения:</w:t>
+      </w:r>
+      <w:r>
         <w:t xml:space="preserve"> </w:t>
       </w:r>
-      <w:proofErr w:type="spellStart"/>
-      <w:r>
-        <w:t>Гриндетта</w:t>
-      </w:r>
-      <w:proofErr w:type="spellEnd"/>
-    </w:p>
-    <w:p>
-      <w:r>
-        <w:rPr>
-          <w:b/>
-        </w:rPr>
-        <w:t>Позывной</w:t>
-      </w:r>
-      <w:r>
-        <w:t xml:space="preserve">: </w:t>
-      </w:r>
-      <w:r>
-        <w:t>Бестия</w:t>
-      </w:r>
-    </w:p>
-    <w:p>
-      <w:r>
-        <w:rPr>
-          <w:b/>
-        </w:rPr>
-        <w:t xml:space="preserve">Роль: </w:t>
-      </w:r>
-      <w:r>
-        <w:t>Оперативник</w:t>
-      </w:r>
-      <w:r>
-        <w:t xml:space="preserve"> отряда «Прометей»</w:t>
-      </w:r>
-    </w:p>
-    <w:p>
-      <w:pPr>
-        <w:rPr>
-          <w:b/>
-        </w:rPr>
-      </w:pPr>
-      <w:r>
-        <w:rPr>
-          <w:b/>
-        </w:rPr>
-        <w:t xml:space="preserve">Вид деятельности: </w:t>
-      </w:r>
-    </w:p>
-    <w:p>
-      <w:pPr>
-        <w:spacing w:after="200"/>
-      </w:pPr>
-      <w:r>
-        <w:t>Снайпер/</w:t>
-      </w:r>
-      <w:proofErr w:type="spellStart"/>
-      <w:r>
-        <w:t>марксман</w:t>
-      </w:r>
-      <w:proofErr w:type="spellEnd"/>
-      <w:r>
-        <w:t>, контрразведчик</w:t>
-      </w:r>
-    </w:p>
-    <w:p>
-      <w:r>
-        <w:rPr>
-          <w:b/>
-        </w:rPr>
-        <w:t xml:space="preserve">Вид: </w:t>
-      </w:r>
-      <w:r>
-        <w:t>Демон</w:t>
-      </w:r>
-    </w:p>
-    <w:p>
-      <w:r>
-        <w:rPr>
-          <w:b/>
-        </w:rPr>
-        <w:t>Подвид:</w:t>
-      </w:r>
       <w:r>
         <w:t xml:space="preserve"> </w:t>
       </w:r>
-      <w:r>
-        <w:t>Низший демон-</w:t>
-      </w:r>
-      <w:r>
-        <w:t>суккуб</w:t>
-      </w:r>
-      <w:r>
-        <w:t>/Младший бог</w:t>
+    </w:p>
+    <w:p>
+      <w:r>
+        <w:t>Садо</w:t>
+      </w:r>
+      <w:r>
+        <w:t>мазохизм, боязнь личной привязанности, сексуальный фетишизм</w:t>
+      </w:r>
+      <w:r>
+        <w:t>, сексуальные извращения, нимфомания, эксгибицианизм</w:t>
       </w:r>
     </w:p>
     <w:p>
@@ -349,83 +525,77 @@
         <w:rPr>
           <w:b/>
         </w:rPr>
-        <w:t>Физические характеристики</w:t>
-      </w:r>
-    </w:p>
-    <w:p>
-      <w:r>
-        <w:rPr>
-          <w:b/>
-        </w:rPr>
-        <w:t xml:space="preserve">Цвет волос: </w:t>
-      </w:r>
-      <w:r>
-        <w:t>Красный</w:t>
-      </w:r>
-    </w:p>
-    <w:p>
-      <w:r>
-        <w:rPr>
-          <w:b/>
-        </w:rPr>
-        <w:t xml:space="preserve">Цвет глаз: </w:t>
-      </w:r>
-      <w:r>
-        <w:t>Голубой</w:t>
-      </w:r>
-    </w:p>
-    <w:p>
-      <w:r>
-        <w:rPr>
-          <w:b/>
-        </w:rPr>
-        <w:t>Пол:</w:t>
-      </w:r>
-      <w:r>
-        <w:t xml:space="preserve"> </w:t>
-      </w:r>
-      <w:r>
-        <w:t>Женский</w:t>
-      </w:r>
-    </w:p>
-    <w:p>
-      <w:r>
-        <w:rPr>
-          <w:b/>
-        </w:rPr>
-        <w:t>Раса:</w:t>
-      </w:r>
-      <w:r>
-        <w:t xml:space="preserve"> Европеоид</w:t>
-      </w:r>
-    </w:p>
-    <w:p>
-      <w:r>
-        <w:rPr>
-          <w:b/>
-        </w:rPr>
-        <w:t>Телосложение:</w:t>
-      </w:r>
-      <w:r>
-        <w:t xml:space="preserve"> Среднее</w:t>
-      </w:r>
-    </w:p>
-    <w:p>
-      <w:pPr>
-        <w:rPr>
-          <w:b/>
-        </w:rPr>
-      </w:pPr>
-      <w:r>
-        <w:rPr>
-          <w:b/>
-        </w:rPr>
-        <w:t>Особые приметы:</w:t>
-      </w:r>
-    </w:p>
-    <w:p>
-      <w:r>
-        <w:t>Татуировка на ноге в виде розы с шипами</w:t>
+        <w:t>Способности</w:t>
+      </w:r>
+    </w:p>
+    <w:p>
+      <w:pPr>
+        <w:rPr>
+          <w:b/>
+        </w:rPr>
+      </w:pPr>
+      <w:r>
+        <w:rPr>
+          <w:b/>
+        </w:rPr>
+        <w:t>Способности вида:</w:t>
+      </w:r>
+    </w:p>
+    <w:p>
+      <w:r>
+        <w:t>Поглощение тепла</w:t>
+      </w:r>
+    </w:p>
+    <w:p>
+      <w:r>
+        <w:t>Нагрев материи</w:t>
+      </w:r>
+    </w:p>
+    <w:p>
+      <w:r>
+        <w:t>Улучшенное ночное зрение</w:t>
+      </w:r>
+    </w:p>
+    <w:p>
+      <w:r>
+        <w:t>Усиление удовольствия</w:t>
+      </w:r>
+    </w:p>
+    <w:p>
+      <w:r>
+        <w:t xml:space="preserve">Стирание кратковременной памяти (блокировка перехода в </w:t>
+      </w:r>
+      <w:proofErr w:type="gramStart"/>
+      <w:r>
+        <w:t>долговременную</w:t>
+      </w:r>
+      <w:proofErr w:type="gramEnd"/>
+      <w:r>
+        <w:t>)</w:t>
+      </w:r>
+    </w:p>
+    <w:p>
+      <w:r>
+        <w:t xml:space="preserve">Подчинение </w:t>
+      </w:r>
+    </w:p>
+    <w:p>
+      <w:r>
+        <w:t>Полет (имеются перепончатые крылья)</w:t>
+      </w:r>
+    </w:p>
+    <w:p>
+      <w:r>
+        <w:rPr>
+          <w:b/>
+        </w:rPr>
+        <w:t>С</w:t>
+      </w:r>
+      <w:r>
+        <w:rPr>
+          <w:b/>
+        </w:rPr>
+        <w:t xml:space="preserve">пособности индивида: </w:t>
       </w:r>
     </w:p>
     <w:p>
@@ -439,172 +609,6 @@
         <w:rPr>
           <w:b/>
         </w:rPr>
-        <w:t>Психологическая характеристика</w:t>
-      </w:r>
-    </w:p>
-    <w:p>
-      <w:r>
-        <w:rPr>
-          <w:b/>
-        </w:rPr>
-        <w:t xml:space="preserve">Темперамент: </w:t>
-      </w:r>
-      <w:r>
-        <w:t>Холерик</w:t>
-      </w:r>
-    </w:p>
-    <w:p>
-      <w:proofErr w:type="spellStart"/>
-      <w:r>
-        <w:rPr>
-          <w:b/>
-        </w:rPr>
-        <w:t>Психотип</w:t>
-      </w:r>
-      <w:proofErr w:type="spellEnd"/>
-      <w:r>
-        <w:rPr>
-          <w:b/>
-        </w:rPr>
-        <w:t xml:space="preserve">: </w:t>
-      </w:r>
-      <w:r>
-        <w:t>Экстраверсия</w:t>
-      </w:r>
-    </w:p>
-    <w:p>
-      <w:r>
-        <w:rPr>
-          <w:b/>
-        </w:rPr>
-        <w:t>Тип личности:</w:t>
-      </w:r>
-      <w:r>
-        <w:t xml:space="preserve"> Доминирование</w:t>
-      </w:r>
-    </w:p>
-    <w:p>
-      <w:r>
-        <w:rPr>
-          <w:b/>
-        </w:rPr>
-        <w:t>Известные психические отклонения:</w:t>
-      </w:r>
-      <w:r>
-        <w:t xml:space="preserve"> </w:t>
-      </w:r>
-      <w:r>
-        <w:t xml:space="preserve"> </w:t>
-      </w:r>
-    </w:p>
-    <w:p>
-      <w:proofErr w:type="gramStart"/>
-      <w:r>
-        <w:t>Садо-мазохизм</w:t>
-      </w:r>
-      <w:proofErr w:type="gramEnd"/>
-      <w:r>
-        <w:t>, боязнь личной привязанности, сексуальный фетишизм</w:t>
-      </w:r>
-      <w:r>
-        <w:t>, сексуальные извращения, нимфомания, эксгибицианизм</w:t>
-      </w:r>
-    </w:p>
-    <w:p>
-      <w:pPr>
-        <w:spacing w:before="240"/>
-        <w:rPr>
-          <w:b/>
-        </w:rPr>
-      </w:pPr>
-      <w:r>
-        <w:rPr>
-          <w:b/>
-        </w:rPr>
-        <w:t>Способности</w:t>
-      </w:r>
-    </w:p>
-    <w:p>
-      <w:pPr>
-        <w:rPr>
-          <w:b/>
-        </w:rPr>
-      </w:pPr>
-      <w:r>
-        <w:rPr>
-          <w:b/>
-        </w:rPr>
-        <w:t>Способности вида:</w:t>
-      </w:r>
-    </w:p>
-    <w:p>
-      <w:r>
-        <w:t>Поглощение тепла</w:t>
-      </w:r>
-    </w:p>
-    <w:p>
-      <w:r>
-        <w:t>Нагрев материи</w:t>
-      </w:r>
-    </w:p>
-    <w:p>
-      <w:r>
-        <w:t>Улучшенное ночное зрение</w:t>
-      </w:r>
-    </w:p>
-    <w:p>
-      <w:r>
-        <w:t>Усиление удовольствия</w:t>
-      </w:r>
-    </w:p>
-    <w:p>
-      <w:r>
-        <w:t xml:space="preserve">Стирание кратковременной памяти (блокировка перехода в </w:t>
-      </w:r>
-      <w:proofErr w:type="gramStart"/>
-      <w:r>
-        <w:t>долговременную</w:t>
-      </w:r>
-      <w:proofErr w:type="gramEnd"/>
-      <w:r>
-        <w:t>)</w:t>
-      </w:r>
-    </w:p>
-    <w:p>
-      <w:r>
-        <w:t xml:space="preserve">Подчинение </w:t>
-      </w:r>
-    </w:p>
-    <w:p>
-      <w:r>
-        <w:t>Полет (имеются перепончатые крылья)</w:t>
-      </w:r>
-    </w:p>
-    <w:p>
-      <w:r>
-        <w:rPr>
-          <w:b/>
-        </w:rPr>
-        <w:t>С</w:t>
-      </w:r>
-      <w:r>
-        <w:rPr>
-          <w:b/>
-        </w:rPr>
-        <w:t xml:space="preserve">пособности индивида: </w:t>
-      </w:r>
-    </w:p>
-    <w:p>
-      <w:pPr>
-        <w:spacing w:before="240"/>
-        <w:rPr>
-          <w:b/>
-        </w:rPr>
-      </w:pPr>
-      <w:r>
-        <w:rPr>
-          <w:b/>
-        </w:rPr>
         <w:t>Слабости</w:t>
       </w:r>
     </w:p>
@@ -618,12 +622,12 @@
         <w:rPr>
           <w:b/>
         </w:rPr>
+        <w:lastRenderedPageBreak/>
         <w:t>Слабости вида:</w:t>
       </w:r>
     </w:p>
     <w:p>
       <w:r>
-        <w:lastRenderedPageBreak/>
         <w:t>Высокоинтенсивный свет</w:t>
       </w:r>
     </w:p>

--- a/Гриндетта Профайл.docx
+++ b/Гриндетта Профайл.docx
@@ -305,13 +305,32 @@
         <w:t>, контрразведчик</w:t>
       </w:r>
       <w:r>
-        <w:t xml:space="preserve">, </w:t>
+        <w:t>, дознаватель</w:t>
+      </w:r>
+    </w:p>
+    <w:p>
+      <w:pPr>
+        <w:spacing w:after="200"/>
+        <w:rPr>
+          <w:b/>
+        </w:rPr>
+      </w:pPr>
+      <w:r>
+        <w:rPr>
+          <w:b/>
+        </w:rPr>
+        <w:t>Позиция:</w:t>
+      </w:r>
+    </w:p>
+    <w:p>
+      <w:pPr>
+        <w:spacing w:after="200"/>
+      </w:pPr>
+      <w:r>
+        <w:t>Хаос-добро</w:t>
       </w:r>
       <w:bookmarkStart w:id="0" w:name="_GoBack"/>
       <w:bookmarkEnd w:id="0"/>
-      <w:r>
-        <w:t>дознаватель</w:t>
-      </w:r>
     </w:p>
     <w:p>
       <w:r>
@@ -581,6 +600,7 @@
     </w:p>
     <w:p>
       <w:r>
+        <w:lastRenderedPageBreak/>
         <w:t>Полет (имеются перепончатые крылья)</w:t>
       </w:r>
     </w:p>
@@ -622,7 +642,6 @@
         <w:rPr>
           <w:b/>
         </w:rPr>
-        <w:lastRenderedPageBreak/>
         <w:t>Слабости вида:</w:t>
       </w:r>
     </w:p>
